--- a/STM32学习笔记.docx
+++ b/STM32学习笔记.docx
@@ -5,6 +5,10 @@
     <w:p>
       <w:pPr>
         <w:pStyle w:val="2"/>
+        <w:numPr>
+          <w:ilvl w:val="0"/>
+          <w:numId w:val="1"/>
+        </w:numPr>
         <w:bidi w:val="0"/>
         <w:rPr>
           <w:rFonts w:hint="eastAsia"/>
@@ -16,60 +20,25 @@
           <w:rFonts w:hint="eastAsia"/>
           <w:lang w:val="en-US" w:eastAsia="zh-CN"/>
         </w:rPr>
-        <w:t>1、定时器T2~T5</w:t>
+        <w:t>定时器T2~T5</w:t>
       </w:r>
     </w:p>
     <w:p>
       <w:pPr>
-        <w:pStyle w:val="3"/>
-        <w:bidi w:val="0"/>
+        <w:numPr>
+          <w:numId w:val="0"/>
+        </w:numPr>
         <w:rPr>
           <w:rFonts w:hint="eastAsia"/>
           <w:lang w:val="en-US" w:eastAsia="zh-CN"/>
-        </w:rPr>
-      </w:pPr>
-      <w:r>
-        <w:rPr>
-          <w:rFonts w:hint="eastAsia"/>
-          <w:lang w:val="en-US" w:eastAsia="zh-CN"/>
-        </w:rPr>
-        <w:t>1.1 一般的输入捕获及PWM输入捕获模式</w:t>
-      </w:r>
-    </w:p>
-    <w:p>
-      <w:pPr>
-        <w:rPr>
-          <w:rFonts w:hint="default"/>
-          <w:lang w:val="en-US" w:eastAsia="zh-CN"/>
-        </w:rPr>
-      </w:pPr>
-      <w:r>
-        <w:rPr>
-          <w:rFonts w:hint="eastAsia"/>
-          <w:lang w:val="en-US" w:eastAsia="zh-CN"/>
-        </w:rPr>
-        <w:t>通道1测周期，通道2测脉宽。</w:t>
-      </w:r>
-      <w:bookmarkStart w:id="0" w:name="_GoBack"/>
-      <w:bookmarkEnd w:id="0"/>
-    </w:p>
-    <w:p>
-      <w:pPr>
-        <w:rPr>
-          <w:rFonts w:hint="eastAsia" w:asciiTheme="minorHAnsi" w:hAnsiTheme="minorHAnsi" w:eastAsiaTheme="minorEastAsia" w:cstheme="minorBidi"/>
-          <w:b/>
-          <w:kern w:val="2"/>
-          <w:sz w:val="32"/>
-          <w:szCs w:val="24"/>
-          <w:lang w:val="en-US" w:eastAsia="zh-CN" w:bidi="ar-SA"/>
         </w:rPr>
       </w:pPr>
       <w:r>
         <w:drawing>
           <wp:inline distT="0" distB="0" distL="114300" distR="114300">
-            <wp:extent cx="6183630" cy="4220210"/>
-            <wp:effectExtent l="0" t="0" r="7620" b="8890"/>
-            <wp:docPr id="7" name="图片 7"/>
+            <wp:extent cx="6186805" cy="6284595"/>
+            <wp:effectExtent l="0" t="0" r="4445" b="1905"/>
+            <wp:docPr id="2" name="图片 1"/>
             <wp:cNvGraphicFramePr>
               <a:graphicFrameLocks xmlns:a="http://schemas.openxmlformats.org/drawingml/2006/main" noChangeAspect="1"/>
             </wp:cNvGraphicFramePr>
@@ -77,13 +46,218 @@
               <a:graphicData uri="http://schemas.openxmlformats.org/drawingml/2006/picture">
                 <pic:pic xmlns:pic="http://schemas.openxmlformats.org/drawingml/2006/picture">
                   <pic:nvPicPr>
-                    <pic:cNvPr id="7" name="图片 7"/>
+                    <pic:cNvPr id="2" name="图片 1"/>
                     <pic:cNvPicPr>
                       <a:picLocks noChangeAspect="1"/>
                     </pic:cNvPicPr>
                   </pic:nvPicPr>
                   <pic:blipFill>
                     <a:blip r:embed="rId4"/>
+                    <a:stretch>
+                      <a:fillRect/>
+                    </a:stretch>
+                  </pic:blipFill>
+                  <pic:spPr>
+                    <a:xfrm>
+                      <a:off x="0" y="0"/>
+                      <a:ext cx="6186805" cy="6284595"/>
+                    </a:xfrm>
+                    <a:prstGeom prst="rect">
+                      <a:avLst/>
+                    </a:prstGeom>
+                    <a:noFill/>
+                    <a:ln>
+                      <a:noFill/>
+                    </a:ln>
+                  </pic:spPr>
+                </pic:pic>
+              </a:graphicData>
+            </a:graphic>
+          </wp:inline>
+        </w:drawing>
+      </w:r>
+    </w:p>
+    <w:p>
+      <w:pPr>
+        <w:rPr>
+          <w:rFonts w:hint="eastAsia"/>
+          <w:lang w:val="en-US" w:eastAsia="zh-CN"/>
+        </w:rPr>
+      </w:pPr>
+      <w:r>
+        <w:rPr>
+          <w:rFonts w:hint="eastAsia"/>
+          <w:lang w:val="en-US" w:eastAsia="zh-CN"/>
+        </w:rPr>
+        <w:br w:type="page"/>
+      </w:r>
+      <w:bookmarkStart w:id="0" w:name="_GoBack"/>
+      <w:bookmarkEnd w:id="0"/>
+    </w:p>
+    <w:p>
+      <w:pPr>
+        <w:pStyle w:val="3"/>
+        <w:bidi w:val="0"/>
+        <w:rPr>
+          <w:rFonts w:hint="eastAsia"/>
+          <w:lang w:val="en-US" w:eastAsia="zh-CN"/>
+        </w:rPr>
+      </w:pPr>
+      <w:r>
+        <w:rPr>
+          <w:rFonts w:hint="eastAsia"/>
+          <w:lang w:val="en-US" w:eastAsia="zh-CN"/>
+        </w:rPr>
+        <w:t>1.1 一般的输入捕获及PWM输入捕获模式</w:t>
+      </w:r>
+    </w:p>
+    <w:p>
+      <w:pPr>
+        <w:rPr>
+          <w:rFonts w:hint="default"/>
+          <w:lang w:val="en-US" w:eastAsia="zh-CN"/>
+        </w:rPr>
+      </w:pPr>
+      <w:r>
+        <w:rPr>
+          <w:rFonts w:hint="eastAsia"/>
+          <w:lang w:val="en-US" w:eastAsia="zh-CN"/>
+        </w:rPr>
+        <w:t>通道1测周期，通道2测脉宽，信号源都选择TI1。</w:t>
+      </w:r>
+    </w:p>
+    <w:p>
+      <w:pPr>
+        <w:rPr>
+          <w:rFonts w:hint="eastAsia" w:asciiTheme="minorHAnsi" w:hAnsiTheme="minorHAnsi" w:eastAsiaTheme="minorEastAsia" w:cstheme="minorBidi"/>
+          <w:b/>
+          <w:kern w:val="2"/>
+          <w:sz w:val="32"/>
+          <w:szCs w:val="24"/>
+          <w:lang w:val="en-US" w:eastAsia="zh-CN" w:bidi="ar-SA"/>
+        </w:rPr>
+      </w:pPr>
+      <w:r>
+        <w:drawing>
+          <wp:inline distT="0" distB="0" distL="114300" distR="114300">
+            <wp:extent cx="6179820" cy="4507230"/>
+            <wp:effectExtent l="0" t="0" r="11430" b="7620"/>
+            <wp:docPr id="1" name="图片 1"/>
+            <wp:cNvGraphicFramePr>
+              <a:graphicFrameLocks xmlns:a="http://schemas.openxmlformats.org/drawingml/2006/main" noChangeAspect="1"/>
+            </wp:cNvGraphicFramePr>
+            <a:graphic xmlns:a="http://schemas.openxmlformats.org/drawingml/2006/main">
+              <a:graphicData uri="http://schemas.openxmlformats.org/drawingml/2006/picture">
+                <pic:pic xmlns:pic="http://schemas.openxmlformats.org/drawingml/2006/picture">
+                  <pic:nvPicPr>
+                    <pic:cNvPr id="1" name="图片 1"/>
+                    <pic:cNvPicPr>
+                      <a:picLocks noChangeAspect="1"/>
+                    </pic:cNvPicPr>
+                  </pic:nvPicPr>
+                  <pic:blipFill>
+                    <a:blip r:embed="rId5"/>
+                    <a:stretch>
+                      <a:fillRect/>
+                    </a:stretch>
+                  </pic:blipFill>
+                  <pic:spPr>
+                    <a:xfrm>
+                      <a:off x="0" y="0"/>
+                      <a:ext cx="6179820" cy="4507230"/>
+                    </a:xfrm>
+                    <a:prstGeom prst="rect">
+                      <a:avLst/>
+                    </a:prstGeom>
+                    <a:noFill/>
+                    <a:ln>
+                      <a:noFill/>
+                    </a:ln>
+                  </pic:spPr>
+                </pic:pic>
+              </a:graphicData>
+            </a:graphic>
+          </wp:inline>
+        </w:drawing>
+      </w:r>
+    </w:p>
+    <w:p>
+      <w:pPr>
+        <w:rPr>
+          <w:rFonts w:hint="eastAsia" w:asciiTheme="minorHAnsi" w:hAnsiTheme="minorHAnsi" w:eastAsiaTheme="minorEastAsia" w:cstheme="minorBidi"/>
+          <w:b/>
+          <w:kern w:val="2"/>
+          <w:sz w:val="32"/>
+          <w:szCs w:val="24"/>
+          <w:lang w:val="en-US" w:eastAsia="zh-CN" w:bidi="ar-SA"/>
+        </w:rPr>
+      </w:pPr>
+      <w:r>
+        <w:rPr>
+          <w:rFonts w:hint="eastAsia" w:asciiTheme="minorHAnsi" w:hAnsiTheme="minorHAnsi" w:eastAsiaTheme="minorEastAsia" w:cstheme="minorBidi"/>
+          <w:b/>
+          <w:kern w:val="2"/>
+          <w:sz w:val="32"/>
+          <w:szCs w:val="24"/>
+          <w:lang w:val="en-US" w:eastAsia="zh-CN" w:bidi="ar-SA"/>
+        </w:rPr>
+        <w:br w:type="page"/>
+      </w:r>
+    </w:p>
+    <w:p>
+      <w:pPr>
+        <w:rPr>
+          <w:rFonts w:hint="eastAsia" w:asciiTheme="minorHAnsi" w:hAnsiTheme="minorHAnsi" w:eastAsiaTheme="minorEastAsia" w:cstheme="minorBidi"/>
+          <w:b/>
+          <w:kern w:val="2"/>
+          <w:sz w:val="32"/>
+          <w:szCs w:val="24"/>
+          <w:lang w:val="en-US" w:eastAsia="zh-CN" w:bidi="ar-SA"/>
+        </w:rPr>
+      </w:pPr>
+      <w:r>
+        <w:rPr>
+          <w:rFonts w:hint="eastAsia" w:asciiTheme="minorHAnsi" w:hAnsiTheme="minorHAnsi" w:eastAsiaTheme="minorEastAsia" w:cstheme="minorBidi"/>
+          <w:b/>
+          <w:kern w:val="2"/>
+          <w:sz w:val="32"/>
+          <w:szCs w:val="24"/>
+          <w:lang w:val="en-US" w:eastAsia="zh-CN" w:bidi="ar-SA"/>
+        </w:rPr>
+        <w:t>1.2 PWM输出模式</w:t>
+      </w:r>
+    </w:p>
+    <w:p>
+      <w:pPr>
+        <w:rPr>
+          <w:rFonts w:hint="default" w:asciiTheme="minorHAnsi" w:hAnsiTheme="minorHAnsi" w:eastAsiaTheme="minorEastAsia" w:cstheme="minorBidi"/>
+          <w:b/>
+          <w:kern w:val="2"/>
+          <w:sz w:val="32"/>
+          <w:szCs w:val="24"/>
+          <w:lang w:val="en-US" w:eastAsia="zh-CN" w:bidi="ar-SA"/>
+        </w:rPr>
+      </w:pPr>
+      <w:r>
+        <w:drawing>
+          <wp:inline distT="0" distB="0" distL="114300" distR="114300">
+            <wp:extent cx="6183630" cy="4220210"/>
+            <wp:effectExtent l="0" t="0" r="7620" b="8890"/>
+            <wp:docPr id="6" name="图片 6"/>
+            <wp:cNvGraphicFramePr>
+              <a:graphicFrameLocks xmlns:a="http://schemas.openxmlformats.org/drawingml/2006/main" noChangeAspect="1"/>
+            </wp:cNvGraphicFramePr>
+            <a:graphic xmlns:a="http://schemas.openxmlformats.org/drawingml/2006/main">
+              <a:graphicData uri="http://schemas.openxmlformats.org/drawingml/2006/picture">
+                <pic:pic xmlns:pic="http://schemas.openxmlformats.org/drawingml/2006/picture">
+                  <pic:nvPicPr>
+                    <pic:cNvPr id="6" name="图片 6"/>
+                    <pic:cNvPicPr>
+                      <a:picLocks noChangeAspect="1"/>
+                    </pic:cNvPicPr>
+                  </pic:nvPicPr>
+                  <pic:blipFill>
+                    <a:blip r:embed="rId6"/>
                     <a:stretch>
                       <a:fillRect/>
                     </a:stretch>
@@ -111,107 +285,6 @@
     <w:p>
       <w:pPr>
         <w:rPr>
-          <w:rFonts w:hint="eastAsia" w:asciiTheme="minorHAnsi" w:hAnsiTheme="minorHAnsi" w:eastAsiaTheme="minorEastAsia" w:cstheme="minorBidi"/>
-          <w:b/>
-          <w:kern w:val="2"/>
-          <w:sz w:val="32"/>
-          <w:szCs w:val="24"/>
-          <w:lang w:val="en-US" w:eastAsia="zh-CN" w:bidi="ar-SA"/>
-        </w:rPr>
-      </w:pPr>
-      <w:r>
-        <w:rPr>
-          <w:rFonts w:hint="eastAsia" w:asciiTheme="minorHAnsi" w:hAnsiTheme="minorHAnsi" w:eastAsiaTheme="minorEastAsia" w:cstheme="minorBidi"/>
-          <w:b/>
-          <w:kern w:val="2"/>
-          <w:sz w:val="32"/>
-          <w:szCs w:val="24"/>
-          <w:lang w:val="en-US" w:eastAsia="zh-CN" w:bidi="ar-SA"/>
-        </w:rPr>
-        <w:br w:type="page"/>
-      </w:r>
-    </w:p>
-    <w:p>
-      <w:pPr>
-        <w:rPr>
-          <w:rFonts w:hint="eastAsia" w:asciiTheme="minorHAnsi" w:hAnsiTheme="minorHAnsi" w:eastAsiaTheme="minorEastAsia" w:cstheme="minorBidi"/>
-          <w:b/>
-          <w:kern w:val="2"/>
-          <w:sz w:val="32"/>
-          <w:szCs w:val="24"/>
-          <w:lang w:val="en-US" w:eastAsia="zh-CN" w:bidi="ar-SA"/>
-        </w:rPr>
-      </w:pPr>
-      <w:r>
-        <w:rPr>
-          <w:rFonts w:hint="eastAsia" w:asciiTheme="minorHAnsi" w:hAnsiTheme="minorHAnsi" w:eastAsiaTheme="minorEastAsia" w:cstheme="minorBidi"/>
-          <w:b/>
-          <w:kern w:val="2"/>
-          <w:sz w:val="32"/>
-          <w:szCs w:val="24"/>
-          <w:lang w:val="en-US" w:eastAsia="zh-CN" w:bidi="ar-SA"/>
-        </w:rPr>
-        <w:t>1.2 PWM输出模式</w:t>
-      </w:r>
-    </w:p>
-    <w:p>
-      <w:pPr>
-        <w:rPr>
-          <w:rFonts w:hint="default" w:asciiTheme="minorHAnsi" w:hAnsiTheme="minorHAnsi" w:eastAsiaTheme="minorEastAsia" w:cstheme="minorBidi"/>
-          <w:b/>
-          <w:kern w:val="2"/>
-          <w:sz w:val="32"/>
-          <w:szCs w:val="24"/>
-          <w:lang w:val="en-US" w:eastAsia="zh-CN" w:bidi="ar-SA"/>
-        </w:rPr>
-      </w:pPr>
-      <w:r>
-        <w:drawing>
-          <wp:inline distT="0" distB="0" distL="114300" distR="114300">
-            <wp:extent cx="6183630" cy="4220210"/>
-            <wp:effectExtent l="0" t="0" r="7620" b="8890"/>
-            <wp:docPr id="6" name="图片 6"/>
-            <wp:cNvGraphicFramePr>
-              <a:graphicFrameLocks xmlns:a="http://schemas.openxmlformats.org/drawingml/2006/main" noChangeAspect="1"/>
-            </wp:cNvGraphicFramePr>
-            <a:graphic xmlns:a="http://schemas.openxmlformats.org/drawingml/2006/main">
-              <a:graphicData uri="http://schemas.openxmlformats.org/drawingml/2006/picture">
-                <pic:pic xmlns:pic="http://schemas.openxmlformats.org/drawingml/2006/picture">
-                  <pic:nvPicPr>
-                    <pic:cNvPr id="6" name="图片 6"/>
-                    <pic:cNvPicPr>
-                      <a:picLocks noChangeAspect="1"/>
-                    </pic:cNvPicPr>
-                  </pic:nvPicPr>
-                  <pic:blipFill>
-                    <a:blip r:embed="rId5"/>
-                    <a:stretch>
-                      <a:fillRect/>
-                    </a:stretch>
-                  </pic:blipFill>
-                  <pic:spPr>
-                    <a:xfrm>
-                      <a:off x="0" y="0"/>
-                      <a:ext cx="6183630" cy="4220210"/>
-                    </a:xfrm>
-                    <a:prstGeom prst="rect">
-                      <a:avLst/>
-                    </a:prstGeom>
-                    <a:noFill/>
-                    <a:ln>
-                      <a:noFill/>
-                    </a:ln>
-                  </pic:spPr>
-                </pic:pic>
-              </a:graphicData>
-            </a:graphic>
-          </wp:inline>
-        </w:drawing>
-      </w:r>
-    </w:p>
-    <w:p>
-      <w:pPr>
-        <w:rPr>
           <w:rFonts w:hint="default"/>
           <w:lang w:val="en-US" w:eastAsia="zh-CN"/>
         </w:rPr>
@@ -233,6 +306,26 @@
     </w:sectPr>
   </w:body>
 </w:document>
+</file>
+
+<file path=word/numbering.xml><?xml version="1.0" encoding="utf-8"?>
+<w:numbering xmlns:wpc="http://schemas.microsoft.com/office/word/2010/wordprocessingCanvas" xmlns:mc="http://schemas.openxmlformats.org/markup-compatibility/2006" xmlns:o="urn:schemas-microsoft-com:office:office" xmlns:r="http://schemas.openxmlformats.org/officeDocument/2006/relationships" xmlns:m="http://schemas.openxmlformats.org/officeDocument/2006/math" xmlns:v="urn:schemas-microsoft-com:vml" xmlns:wp14="http://schemas.microsoft.com/office/word/2010/wordprocessingDrawing" xmlns:wp="http://schemas.openxmlformats.org/drawingml/2006/wordprocessingDrawing" xmlns:w10="urn:schemas-microsoft-com:office:word" xmlns:w="http://schemas.openxmlformats.org/wordprocessingml/2006/main" xmlns:w14="http://schemas.microsoft.com/office/word/2010/wordml" xmlns:wpg="http://schemas.microsoft.com/office/word/2010/wordprocessingGroup" xmlns:wpi="http://schemas.microsoft.com/office/word/2010/wordprocessingInk" xmlns:wne="http://schemas.microsoft.com/office/word/2006/wordml" xmlns:wps="http://schemas.microsoft.com/office/word/2010/wordprocessingShape" xmlns:wpsCustomData="http://www.wps.cn/officeDocument/2013/wpsCustomData" mc:Ignorable="w14 wp14">
+  <w:abstractNum w:abstractNumId="0">
+    <w:nsid w:val="62868087"/>
+    <w:multiLevelType w:val="singleLevel"/>
+    <w:tmpl w:val="62868087"/>
+    <w:lvl w:ilvl="0" w:tentative="0">
+      <w:start w:val="1"/>
+      <w:numFmt w:val="decimal"/>
+      <w:suff w:val="nothing"/>
+      <w:lvlText w:val="%1、"/>
+      <w:lvlJc w:val="left"/>
+    </w:lvl>
+  </w:abstractNum>
+  <w:num w:numId="1">
+    <w:abstractNumId w:val="0"/>
+  </w:num>
+</w:numbering>
 </file>
 
 <file path=word/styles.xml><?xml version="1.0" encoding="utf-8"?>

--- a/STM32学习笔记.docx
+++ b/STM32学习笔记.docx
@@ -26,6 +26,7 @@
     <w:p>
       <w:pPr>
         <w:numPr>
+          <w:ilvl w:val="0"/>
           <w:numId w:val="0"/>
         </w:numPr>
         <w:rPr>
@@ -91,8 +92,6 @@
         </w:rPr>
         <w:br w:type="page"/>
       </w:r>
-      <w:bookmarkStart w:id="0" w:name="_GoBack"/>
-      <w:bookmarkEnd w:id="0"/>
     </w:p>
     <w:p>
       <w:pPr>
@@ -112,12 +111,6 @@
       </w:r>
     </w:p>
     <w:p>
-      <w:pPr>
-        <w:rPr>
-          <w:rFonts w:hint="default"/>
-          <w:lang w:val="en-US" w:eastAsia="zh-CN"/>
-        </w:rPr>
-      </w:pPr>
       <w:r>
         <w:rPr>
           <w:rFonts w:hint="eastAsia"/>
@@ -140,8 +133,8 @@
       <w:r>
         <w:drawing>
           <wp:inline distT="0" distB="0" distL="114300" distR="114300">
-            <wp:extent cx="6179820" cy="4507230"/>
-            <wp:effectExtent l="0" t="0" r="11430" b="7620"/>
+            <wp:extent cx="6179820" cy="3703955"/>
+            <wp:effectExtent l="0" t="0" r="11430" b="10795"/>
             <wp:docPr id="1" name="图片 1"/>
             <wp:cNvGraphicFramePr>
               <a:graphicFrameLocks xmlns:a="http://schemas.openxmlformats.org/drawingml/2006/main" noChangeAspect="1"/>
@@ -157,6 +150,7 @@
                   </pic:nvPicPr>
                   <pic:blipFill>
                     <a:blip r:embed="rId5"/>
+                    <a:srcRect t="17822"/>
                     <a:stretch>
                       <a:fillRect/>
                     </a:stretch>
@@ -164,7 +158,7 @@
                   <pic:spPr>
                     <a:xfrm>
                       <a:off x="0" y="0"/>
-                      <a:ext cx="6179820" cy="4507230"/>
+                      <a:ext cx="6179820" cy="3703955"/>
                     </a:xfrm>
                     <a:prstGeom prst="rect">
                       <a:avLst/>
@@ -182,7 +176,9 @@
       </w:r>
     </w:p>
     <w:p>
-      <w:pPr>
+      <w:bookmarkStart w:id="0" w:name="_GoBack"/>
+      <w:bookmarkEnd w:id="0"/>
+      <w:r>
         <w:rPr>
           <w:rFonts w:hint="eastAsia" w:asciiTheme="minorHAnsi" w:hAnsiTheme="minorHAnsi" w:eastAsiaTheme="minorEastAsia" w:cstheme="minorBidi"/>
           <w:b/>
@@ -191,59 +187,22 @@
           <w:szCs w:val="24"/>
           <w:lang w:val="en-US" w:eastAsia="zh-CN" w:bidi="ar-SA"/>
         </w:rPr>
-      </w:pPr>
-      <w:r>
-        <w:rPr>
-          <w:rFonts w:hint="eastAsia" w:asciiTheme="minorHAnsi" w:hAnsiTheme="minorHAnsi" w:eastAsiaTheme="minorEastAsia" w:cstheme="minorBidi"/>
-          <w:b/>
-          <w:kern w:val="2"/>
-          <w:sz w:val="32"/>
-          <w:szCs w:val="24"/>
-          <w:lang w:val="en-US" w:eastAsia="zh-CN" w:bidi="ar-SA"/>
-        </w:rPr>
-        <w:br w:type="page"/>
-      </w:r>
-    </w:p>
-    <w:p>
-      <w:pPr>
-        <w:rPr>
-          <w:rFonts w:hint="eastAsia" w:asciiTheme="minorHAnsi" w:hAnsiTheme="minorHAnsi" w:eastAsiaTheme="minorEastAsia" w:cstheme="minorBidi"/>
-          <w:b/>
-          <w:kern w:val="2"/>
-          <w:sz w:val="32"/>
-          <w:szCs w:val="24"/>
-          <w:lang w:val="en-US" w:eastAsia="zh-CN" w:bidi="ar-SA"/>
-        </w:rPr>
-      </w:pPr>
-      <w:r>
-        <w:rPr>
-          <w:rFonts w:hint="eastAsia" w:asciiTheme="minorHAnsi" w:hAnsiTheme="minorHAnsi" w:eastAsiaTheme="minorEastAsia" w:cstheme="minorBidi"/>
-          <w:b/>
-          <w:kern w:val="2"/>
-          <w:sz w:val="32"/>
-          <w:szCs w:val="24"/>
-          <w:lang w:val="en-US" w:eastAsia="zh-CN" w:bidi="ar-SA"/>
-        </w:rPr>
         <w:t>1.2 PWM输出模式</w:t>
       </w:r>
     </w:p>
     <w:p>
       <w:pPr>
         <w:rPr>
-          <w:rFonts w:hint="default" w:asciiTheme="minorHAnsi" w:hAnsiTheme="minorHAnsi" w:eastAsiaTheme="minorEastAsia" w:cstheme="minorBidi"/>
-          <w:b/>
-          <w:kern w:val="2"/>
-          <w:sz w:val="32"/>
-          <w:szCs w:val="24"/>
-          <w:lang w:val="en-US" w:eastAsia="zh-CN" w:bidi="ar-SA"/>
+          <w:rFonts w:hint="default"/>
+          <w:lang w:val="en-US" w:eastAsia="zh-CN"/>
         </w:rPr>
       </w:pPr>
       <w:r>
         <w:drawing>
           <wp:inline distT="0" distB="0" distL="114300" distR="114300">
-            <wp:extent cx="6183630" cy="4220210"/>
-            <wp:effectExtent l="0" t="0" r="7620" b="8890"/>
-            <wp:docPr id="6" name="图片 6"/>
+            <wp:extent cx="6179820" cy="3704590"/>
+            <wp:effectExtent l="0" t="0" r="11430" b="10160"/>
+            <wp:docPr id="3" name="图片 1"/>
             <wp:cNvGraphicFramePr>
               <a:graphicFrameLocks xmlns:a="http://schemas.openxmlformats.org/drawingml/2006/main" noChangeAspect="1"/>
             </wp:cNvGraphicFramePr>
@@ -251,13 +210,14 @@
               <a:graphicData uri="http://schemas.openxmlformats.org/drawingml/2006/picture">
                 <pic:pic xmlns:pic="http://schemas.openxmlformats.org/drawingml/2006/picture">
                   <pic:nvPicPr>
-                    <pic:cNvPr id="6" name="图片 6"/>
+                    <pic:cNvPr id="3" name="图片 1"/>
                     <pic:cNvPicPr>
                       <a:picLocks noChangeAspect="1"/>
                     </pic:cNvPicPr>
                   </pic:nvPicPr>
                   <pic:blipFill>
                     <a:blip r:embed="rId6"/>
+                    <a:srcRect t="17808"/>
                     <a:stretch>
                       <a:fillRect/>
                     </a:stretch>
@@ -265,7 +225,7 @@
                   <pic:spPr>
                     <a:xfrm>
                       <a:off x="0" y="0"/>
-                      <a:ext cx="6183630" cy="4220210"/>
+                      <a:ext cx="6179820" cy="3704590"/>
                     </a:xfrm>
                     <a:prstGeom prst="rect">
                       <a:avLst/>
@@ -283,20 +243,70 @@
       </w:r>
     </w:p>
     <w:p>
-      <w:pPr>
-        <w:rPr>
-          <w:rFonts w:hint="default"/>
-          <w:lang w:val="en-US" w:eastAsia="zh-CN"/>
-        </w:rPr>
-      </w:pPr>
+      <w:r>
+        <w:rPr>
+          <w:rFonts w:hint="eastAsia" w:asciiTheme="minorHAnsi" w:hAnsiTheme="minorHAnsi" w:eastAsiaTheme="minorEastAsia" w:cstheme="minorBidi"/>
+          <w:b/>
+          <w:kern w:val="2"/>
+          <w:sz w:val="32"/>
+          <w:szCs w:val="24"/>
+          <w:lang w:val="en-US" w:eastAsia="zh-CN" w:bidi="ar-SA"/>
+        </w:rPr>
+        <w:t>1.3 正交编码器模式</w:t>
+      </w:r>
     </w:p>
     <w:p>
       <w:pPr>
+        <w:bidi w:val="0"/>
         <w:rPr>
           <w:rFonts w:hint="default"/>
           <w:lang w:val="en-US" w:eastAsia="zh-CN"/>
         </w:rPr>
       </w:pPr>
+      <w:r>
+        <w:drawing>
+          <wp:inline distT="0" distB="0" distL="114300" distR="114300">
+            <wp:extent cx="6179820" cy="3710940"/>
+            <wp:effectExtent l="0" t="0" r="11430" b="3810"/>
+            <wp:docPr id="4" name="图片 2"/>
+            <wp:cNvGraphicFramePr>
+              <a:graphicFrameLocks xmlns:a="http://schemas.openxmlformats.org/drawingml/2006/main" noChangeAspect="1"/>
+            </wp:cNvGraphicFramePr>
+            <a:graphic xmlns:a="http://schemas.openxmlformats.org/drawingml/2006/main">
+              <a:graphicData uri="http://schemas.openxmlformats.org/drawingml/2006/picture">
+                <pic:pic xmlns:pic="http://schemas.openxmlformats.org/drawingml/2006/picture">
+                  <pic:nvPicPr>
+                    <pic:cNvPr id="4" name="图片 2"/>
+                    <pic:cNvPicPr>
+                      <a:picLocks noChangeAspect="1"/>
+                    </pic:cNvPicPr>
+                  </pic:nvPicPr>
+                  <pic:blipFill>
+                    <a:blip r:embed="rId7"/>
+                    <a:srcRect t="17667"/>
+                    <a:stretch>
+                      <a:fillRect/>
+                    </a:stretch>
+                  </pic:blipFill>
+                  <pic:spPr>
+                    <a:xfrm>
+                      <a:off x="0" y="0"/>
+                      <a:ext cx="6179820" cy="3710940"/>
+                    </a:xfrm>
+                    <a:prstGeom prst="rect">
+                      <a:avLst/>
+                    </a:prstGeom>
+                    <a:noFill/>
+                    <a:ln>
+                      <a:noFill/>
+                    </a:ln>
+                  </pic:spPr>
+                </pic:pic>
+              </a:graphicData>
+            </a:graphic>
+          </wp:inline>
+        </w:drawing>
+      </w:r>
     </w:p>
     <w:sectPr>
       <w:pgSz w:w="11906" w:h="16838"/>
